--- a/documents/JSM_2021/stats_sig_v1.docx
+++ b/documents/JSM_2021/stats_sig_v1.docx
@@ -704,7 +704,7 @@
     <w:p>
       <w:pPr>
         <w:rPr>
-          <w:rFonts w:ascii="Arial" w:hAnsi="Arial" w:cs="Arial" w:hint="eastAsia"/>
+          <w:rFonts w:ascii="Arial" w:hAnsi="Arial" w:cs="Arial"/>
           <w:sz w:val="21"/>
           <w:szCs w:val="21"/>
         </w:rPr>
@@ -731,7 +731,15 @@
           <w:sz w:val="21"/>
           <w:szCs w:val="21"/>
         </w:rPr>
-        <w:t xml:space="preserve"> tracking spiking activities in terms of mean and variance no longer help</w:t>
+        <w:t xml:space="preserve"> tracking spiking activities in terms of mean and variance no longer </w:t>
+      </w:r>
+      <w:r>
+        <w:rPr>
+          <w:rFonts w:ascii="Arial" w:hAnsi="Arial" w:cs="Arial"/>
+          <w:sz w:val="21"/>
+          <w:szCs w:val="21"/>
+        </w:rPr>
+        <w:t>make</w:t>
       </w:r>
       <w:r>
         <w:rPr>
